--- a/91896 Testing (AutoRecovered).docx
+++ b/91896 Testing (AutoRecovered).docx
@@ -923,43 +923,292 @@
           <w:tcPr>
             <w:tcW w:w="1992" w:type="dxa"/>
           </w:tcPr>
-          <w:p/>
-        </w:tc>
-        <w:tc>
-          <w:tcPr>
-            <w:tcW w:w="1992" w:type="dxa"/>
-          </w:tcPr>
-          <w:p/>
-        </w:tc>
-        <w:tc>
-          <w:tcPr>
-            <w:tcW w:w="1992" w:type="dxa"/>
-          </w:tcPr>
-          <w:p/>
-        </w:tc>
-        <w:tc>
-          <w:tcPr>
-            <w:tcW w:w="1993" w:type="dxa"/>
-          </w:tcPr>
-          <w:p/>
-        </w:tc>
-        <w:tc>
-          <w:tcPr>
-            <w:tcW w:w="1993" w:type="dxa"/>
-          </w:tcPr>
-          <w:p/>
-        </w:tc>
-        <w:tc>
-          <w:tcPr>
-            <w:tcW w:w="1993" w:type="dxa"/>
-          </w:tcPr>
-          <w:p/>
-        </w:tc>
-        <w:tc>
-          <w:tcPr>
-            <w:tcW w:w="1993" w:type="dxa"/>
-          </w:tcPr>
-          <w:p/>
+          <w:p>
+            <w:r>
+              <w:t>26/06/2025</w:t>
+            </w:r>
+          </w:p>
+        </w:tc>
+        <w:tc>
+          <w:tcPr>
+            <w:tcW w:w="1992" w:type="dxa"/>
+          </w:tcPr>
+          <w:p>
+            <w:r>
+              <w:t>I am testing the integer validation function</w:t>
+            </w:r>
+          </w:p>
+        </w:tc>
+        <w:tc>
+          <w:tcPr>
+            <w:tcW w:w="1992" w:type="dxa"/>
+          </w:tcPr>
+          <w:p>
+            <w:r>
+              <w:t>invalid</w:t>
+            </w:r>
+          </w:p>
+        </w:tc>
+        <w:tc>
+          <w:tcPr>
+            <w:tcW w:w="1993" w:type="dxa"/>
+          </w:tcPr>
+          <w:p>
+            <w:r>
+              <w:t>String value</w:t>
+            </w:r>
+          </w:p>
+        </w:tc>
+        <w:tc>
+          <w:tcPr>
+            <w:tcW w:w="1993" w:type="dxa"/>
+          </w:tcPr>
+          <w:p>
+            <w:r>
+              <w:t xml:space="preserve">The program should tell the user to enter </w:t>
+            </w:r>
+            <w:proofErr w:type="gramStart"/>
+            <w:r>
+              <w:t>a</w:t>
+            </w:r>
+            <w:proofErr w:type="gramEnd"/>
+            <w:r>
+              <w:t xml:space="preserve"> integer value</w:t>
+            </w:r>
+          </w:p>
+        </w:tc>
+        <w:tc>
+          <w:tcPr>
+            <w:tcW w:w="1993" w:type="dxa"/>
+          </w:tcPr>
+          <w:p>
+            <w:r>
+              <w:t>The program doesn’t run int validation</w:t>
+            </w:r>
+          </w:p>
+        </w:tc>
+        <w:tc>
+          <w:tcPr>
+            <w:tcW w:w="1993" w:type="dxa"/>
+          </w:tcPr>
+          <w:p/>
+        </w:tc>
+      </w:tr>
+    </w:tbl>
+    <w:p/>
+    <w:tbl>
+      <w:tblPr>
+        <w:tblStyle w:val="PlainTable1"/>
+        <w:tblW w:w="0" w:type="auto"/>
+        <w:tblLook w:val="0420" w:firstRow="1" w:lastRow="0" w:firstColumn="0" w:lastColumn="0" w:noHBand="0" w:noVBand="1"/>
+      </w:tblPr>
+      <w:tblGrid>
+        <w:gridCol w:w="1992"/>
+        <w:gridCol w:w="1992"/>
+        <w:gridCol w:w="1992"/>
+        <w:gridCol w:w="1993"/>
+        <w:gridCol w:w="1993"/>
+        <w:gridCol w:w="1993"/>
+        <w:gridCol w:w="1993"/>
+      </w:tblGrid>
+      <w:tr>
+        <w:trPr>
+          <w:cnfStyle w:val="100000000000" w:firstRow="1" w:lastRow="0" w:firstColumn="0" w:lastColumn="0" w:oddVBand="0" w:evenVBand="0" w:oddHBand="0" w:evenHBand="0" w:firstRowFirstColumn="0" w:firstRowLastColumn="0" w:lastRowFirstColumn="0" w:lastRowLastColumn="0"/>
+        </w:trPr>
+        <w:tc>
+          <w:tcPr>
+            <w:tcW w:w="13948" w:type="dxa"/>
+            <w:gridSpan w:val="7"/>
+            <w:shd w:val="clear" w:color="auto" w:fill="C1F0C7" w:themeFill="accent3" w:themeFillTint="33"/>
+          </w:tcPr>
+          <w:p>
+            <w:pPr>
+              <w:rPr>
+                <w:b w:val="0"/>
+                <w:bCs w:val="0"/>
+                <w:sz w:val="28"/>
+                <w:szCs w:val="28"/>
+              </w:rPr>
+            </w:pPr>
+            <w:r>
+              <w:rPr>
+                <w:sz w:val="28"/>
+                <w:szCs w:val="28"/>
+              </w:rPr>
+              <w:t>Search function</w:t>
+            </w:r>
+            <w:r>
+              <w:rPr>
+                <w:sz w:val="28"/>
+                <w:szCs w:val="28"/>
+              </w:rPr>
+              <w:t>/ Feature</w:t>
+            </w:r>
+          </w:p>
+          <w:p/>
+        </w:tc>
+      </w:tr>
+      <w:tr>
+        <w:trPr>
+          <w:cnfStyle w:val="000000100000" w:firstRow="0" w:lastRow="0" w:firstColumn="0" w:lastColumn="0" w:oddVBand="0" w:evenVBand="0" w:oddHBand="1" w:evenHBand="0" w:firstRowFirstColumn="0" w:firstRowLastColumn="0" w:lastRowFirstColumn="0" w:lastRowLastColumn="0"/>
+        </w:trPr>
+        <w:tc>
+          <w:tcPr>
+            <w:tcW w:w="1992" w:type="dxa"/>
+          </w:tcPr>
+          <w:p>
+            <w:r>
+              <w:t>Dat</w:t>
+            </w:r>
+            <w:r>
+              <w:t>e</w:t>
+            </w:r>
+          </w:p>
+          <w:p/>
+        </w:tc>
+        <w:tc>
+          <w:tcPr>
+            <w:tcW w:w="1992" w:type="dxa"/>
+          </w:tcPr>
+          <w:p>
+            <w:r>
+              <w:t>What is being tested</w:t>
+            </w:r>
+          </w:p>
+        </w:tc>
+        <w:tc>
+          <w:tcPr>
+            <w:tcW w:w="1992" w:type="dxa"/>
+          </w:tcPr>
+          <w:p>
+            <w:r>
+              <w:t>Test Type</w:t>
+            </w:r>
+          </w:p>
+        </w:tc>
+        <w:tc>
+          <w:tcPr>
+            <w:tcW w:w="1993" w:type="dxa"/>
+          </w:tcPr>
+          <w:p>
+            <w:r>
+              <w:t>Test Value</w:t>
+            </w:r>
+          </w:p>
+        </w:tc>
+        <w:tc>
+          <w:tcPr>
+            <w:tcW w:w="1993" w:type="dxa"/>
+          </w:tcPr>
+          <w:p>
+            <w:r>
+              <w:t>Expected Result</w:t>
+            </w:r>
+          </w:p>
+        </w:tc>
+        <w:tc>
+          <w:tcPr>
+            <w:tcW w:w="1993" w:type="dxa"/>
+          </w:tcPr>
+          <w:p>
+            <w:r>
+              <w:t>Actual Result</w:t>
+            </w:r>
+          </w:p>
+        </w:tc>
+        <w:tc>
+          <w:tcPr>
+            <w:tcW w:w="1993" w:type="dxa"/>
+          </w:tcPr>
+          <w:p>
+            <w:r>
+              <w:t>How it was fixed</w:t>
+            </w:r>
+          </w:p>
+        </w:tc>
+      </w:tr>
+      <w:tr>
+        <w:tc>
+          <w:tcPr>
+            <w:tcW w:w="1992" w:type="dxa"/>
+          </w:tcPr>
+          <w:p>
+            <w:r>
+              <w:t>26/06/2025</w:t>
+            </w:r>
+          </w:p>
+        </w:tc>
+        <w:tc>
+          <w:tcPr>
+            <w:tcW w:w="1992" w:type="dxa"/>
+          </w:tcPr>
+          <w:p>
+            <w:r>
+              <w:t>I am testing if the search function shows the task titles</w:t>
+            </w:r>
+          </w:p>
+        </w:tc>
+        <w:tc>
+          <w:tcPr>
+            <w:tcW w:w="1992" w:type="dxa"/>
+          </w:tcPr>
+          <w:p>
+            <w:r>
+              <w:t>expected</w:t>
+            </w:r>
+          </w:p>
+        </w:tc>
+        <w:tc>
+          <w:tcPr>
+            <w:tcW w:w="1993" w:type="dxa"/>
+          </w:tcPr>
+          <w:p>
+            <w:r>
+              <w:t>Running the search</w:t>
+            </w:r>
+          </w:p>
+        </w:tc>
+        <w:tc>
+          <w:tcPr>
+            <w:tcW w:w="1993" w:type="dxa"/>
+          </w:tcPr>
+          <w:p>
+            <w:r>
+              <w:t>The program should show the task titles</w:t>
+            </w:r>
+          </w:p>
+        </w:tc>
+        <w:tc>
+          <w:tcPr>
+            <w:tcW w:w="1993" w:type="dxa"/>
+          </w:tcPr>
+          <w:p>
+            <w:r>
+              <w:t>It shows Choice 1 and choice 2 instead of showing the task titles</w:t>
+            </w:r>
+          </w:p>
+        </w:tc>
+        <w:tc>
+          <w:tcPr>
+            <w:tcW w:w="1993" w:type="dxa"/>
+          </w:tcPr>
+          <w:p>
+            <w:r>
+              <w:t xml:space="preserve">The problem was that the program didn’t pass any choices to the buttons, so the program defaulted to </w:t>
+            </w:r>
+            <w:proofErr w:type="gramStart"/>
+            <w:r>
+              <w:t>placeholders</w:t>
+            </w:r>
+            <w:proofErr w:type="gramEnd"/>
+            <w:r>
+              <w:t xml:space="preserve"> </w:t>
+            </w:r>
+            <w:r>
+              <w:lastRenderedPageBreak/>
+              <w:t>choice 1 and choice 2</w:t>
+            </w:r>
+          </w:p>
         </w:tc>
       </w:tr>
     </w:tbl>
@@ -1149,13 +1398,7 @@
             <w:proofErr w:type="spellEnd"/>
             <w:proofErr w:type="gramEnd"/>
             <w:r>
-              <w:t xml:space="preserve"> </w:t>
-            </w:r>
-            <w:r>
-              <w:t>easy Gui</w:t>
-            </w:r>
-            <w:r>
-              <w:t xml:space="preserve"> </w:t>
+              <w:t xml:space="preserve"> easy Gui </w:t>
             </w:r>
             <w:proofErr w:type="spellStart"/>
             <w:r>
@@ -1214,7 +1457,6 @@
           </w:tcPr>
           <w:p>
             <w:r>
-              <w:lastRenderedPageBreak/>
               <w:t>24/06/2025</w:t>
             </w:r>
           </w:p>
@@ -3286,6 +3528,26 @@
 </file>
 
 <file path=customXml/item1.xml><?xml version="1.0" encoding="utf-8"?>
+<p:properties xmlns:p="http://schemas.microsoft.com/office/2006/metadata/properties" xmlns:xsi="http://www.w3.org/2001/XMLSchema-instance" xmlns:pc="http://schemas.microsoft.com/office/infopath/2007/PartnerControls">
+  <documentManagement>
+    <TaxCatchAll xmlns="36c75000-58b1-48ef-889f-834f55adc240" xsi:nil="true"/>
+    <lcf76f155ced4ddcb4097134ff3c332f xmlns="123be271-b045-42f2-9f8f-350d6f8ef38d">
+      <Terms xmlns="http://schemas.microsoft.com/office/infopath/2007/PartnerControls"/>
+    </lcf76f155ced4ddcb4097134ff3c332f>
+  </documentManagement>
+</p:properties>
+</file>
+
+<file path=customXml/item2.xml><?xml version="1.0" encoding="utf-8"?>
+<?mso-contentType ?>
+<FormTemplates xmlns="http://schemas.microsoft.com/sharepoint/v3/contenttype/forms">
+  <Display>DocumentLibraryForm</Display>
+  <Edit>DocumentLibraryForm</Edit>
+  <New>DocumentLibraryForm</New>
+</FormTemplates>
+</file>
+
+<file path=customXml/item3.xml><?xml version="1.0" encoding="utf-8"?>
 <ct:contentTypeSchema xmlns:ct="http://schemas.microsoft.com/office/2006/metadata/contentType" xmlns:ma="http://schemas.microsoft.com/office/2006/metadata/properties/metaAttributes" ct:_="" ma:_="" ma:contentTypeName="Document" ma:contentTypeID="0x0101007E8B0F3A3D93E84AB524F8279E19E7B7" ma:contentTypeVersion="11" ma:contentTypeDescription="Create a new document." ma:contentTypeScope="" ma:versionID="857d14907125e99ca9f435da587db4e2">
   <xsd:schema xmlns:xsd="http://www.w3.org/2001/XMLSchema" xmlns:xs="http://www.w3.org/2001/XMLSchema" xmlns:p="http://schemas.microsoft.com/office/2006/metadata/properties" xmlns:ns2="123be271-b045-42f2-9f8f-350d6f8ef38d" xmlns:ns3="36c75000-58b1-48ef-889f-834f55adc240" targetNamespace="http://schemas.microsoft.com/office/2006/metadata/properties" ma:root="true" ma:fieldsID="2b82e7a265a00a58c708e3a9a583fdbf" ns2:_="" ns3:_="">
     <xsd:import namespace="123be271-b045-42f2-9f8f-350d6f8ef38d"/>
@@ -3480,27 +3742,26 @@
 </ct:contentTypeSchema>
 </file>
 
-<file path=customXml/item2.xml><?xml version="1.0" encoding="utf-8"?>
-<?mso-contentType ?>
-<FormTemplates xmlns="http://schemas.microsoft.com/sharepoint/v3/contenttype/forms">
-  <Display>DocumentLibraryForm</Display>
-  <Edit>DocumentLibraryForm</Edit>
-  <New>DocumentLibraryForm</New>
-</FormTemplates>
+<file path=customXml/itemProps1.xml><?xml version="1.0" encoding="utf-8"?>
+<ds:datastoreItem xmlns:ds="http://schemas.openxmlformats.org/officeDocument/2006/customXml" ds:itemID="{C7515DB5-DEF0-4F12-A4AA-38224E91E24A}">
+  <ds:schemaRefs>
+    <ds:schemaRef ds:uri="http://schemas.microsoft.com/office/2006/metadata/properties"/>
+    <ds:schemaRef ds:uri="http://schemas.microsoft.com/office/infopath/2007/PartnerControls"/>
+    <ds:schemaRef ds:uri="36c75000-58b1-48ef-889f-834f55adc240"/>
+    <ds:schemaRef ds:uri="123be271-b045-42f2-9f8f-350d6f8ef38d"/>
+  </ds:schemaRefs>
+</ds:datastoreItem>
 </file>
 
-<file path=customXml/item3.xml><?xml version="1.0" encoding="utf-8"?>
-<p:properties xmlns:p="http://schemas.microsoft.com/office/2006/metadata/properties" xmlns:xsi="http://www.w3.org/2001/XMLSchema-instance" xmlns:pc="http://schemas.microsoft.com/office/infopath/2007/PartnerControls">
-  <documentManagement>
-    <TaxCatchAll xmlns="36c75000-58b1-48ef-889f-834f55adc240" xsi:nil="true"/>
-    <lcf76f155ced4ddcb4097134ff3c332f xmlns="123be271-b045-42f2-9f8f-350d6f8ef38d">
-      <Terms xmlns="http://schemas.microsoft.com/office/infopath/2007/PartnerControls"/>
-    </lcf76f155ced4ddcb4097134ff3c332f>
-  </documentManagement>
-</p:properties>
+<file path=customXml/itemProps2.xml><?xml version="1.0" encoding="utf-8"?>
+<ds:datastoreItem xmlns:ds="http://schemas.openxmlformats.org/officeDocument/2006/customXml" ds:itemID="{1D738709-4E75-423A-A58E-A367BEE6EA78}">
+  <ds:schemaRefs>
+    <ds:schemaRef ds:uri="http://schemas.microsoft.com/sharepoint/v3/contenttype/forms"/>
+  </ds:schemaRefs>
+</ds:datastoreItem>
 </file>
 
-<file path=customXml/itemProps1.xml><?xml version="1.0" encoding="utf-8"?>
+<file path=customXml/itemProps3.xml><?xml version="1.0" encoding="utf-8"?>
 <ds:datastoreItem xmlns:ds="http://schemas.openxmlformats.org/officeDocument/2006/customXml" ds:itemID="{1A2AD3AA-B754-4655-957F-F1B126635C66}">
   <ds:schemaRefs>
     <ds:schemaRef ds:uri="http://schemas.microsoft.com/office/2006/metadata/contentType"/>
@@ -3517,23 +3778,4 @@
     <ds:schemaRef ds:uri="http://schemas.microsoft.com/internal/obd"/>
   </ds:schemaRefs>
 </ds:datastoreItem>
-</file>
-
-<file path=customXml/itemProps2.xml><?xml version="1.0" encoding="utf-8"?>
-<ds:datastoreItem xmlns:ds="http://schemas.openxmlformats.org/officeDocument/2006/customXml" ds:itemID="{1D738709-4E75-423A-A58E-A367BEE6EA78}">
-  <ds:schemaRefs>
-    <ds:schemaRef ds:uri="http://schemas.microsoft.com/sharepoint/v3/contenttype/forms"/>
-  </ds:schemaRefs>
-</ds:datastoreItem>
-</file>
-
-<file path=customXml/itemProps3.xml><?xml version="1.0" encoding="utf-8"?>
-<ds:datastoreItem xmlns:ds="http://schemas.openxmlformats.org/officeDocument/2006/customXml" ds:itemID="{C7515DB5-DEF0-4F12-A4AA-38224E91E24A}">
-  <ds:schemaRefs>
-    <ds:schemaRef ds:uri="http://schemas.microsoft.com/office/2006/metadata/properties"/>
-    <ds:schemaRef ds:uri="http://schemas.microsoft.com/office/infopath/2007/PartnerControls"/>
-    <ds:schemaRef ds:uri="36c75000-58b1-48ef-889f-834f55adc240"/>
-    <ds:schemaRef ds:uri="123be271-b045-42f2-9f8f-350d6f8ef38d"/>
-  </ds:schemaRefs>
-</ds:datastoreItem>
 </file>
--- a/91896 Testing (AutoRecovered).docx
+++ b/91896 Testing (AutoRecovered).docx
@@ -816,7 +816,11 @@
           <w:tcPr>
             <w:tcW w:w="1993" w:type="dxa"/>
           </w:tcPr>
-          <w:p/>
+          <w:p>
+            <w:r>
+              <w:t>The fix was to remove square brackets from around ‘priority’, and ‘assignee’</w:t>
+            </w:r>
+          </w:p>
         </w:tc>
       </w:tr>
       <w:tr>
@@ -991,7 +995,11 @@
           <w:tcPr>
             <w:tcW w:w="1993" w:type="dxa"/>
           </w:tcPr>
-          <w:p/>
+          <w:p>
+            <w:r>
+              <w:t>The fix was to remove square brackets from around ‘priority’, and ‘assignee’</w:t>
+            </w:r>
+          </w:p>
         </w:tc>
       </w:tr>
     </w:tbl>
@@ -1058,10 +1066,7 @@
           </w:tcPr>
           <w:p>
             <w:r>
-              <w:t>Dat</w:t>
-            </w:r>
-            <w:r>
-              <w:t>e</w:t>
+              <w:t>Date</w:t>
             </w:r>
           </w:p>
           <w:p/>
@@ -1212,6 +1217,212 @@
         </w:tc>
       </w:tr>
     </w:tbl>
+    <w:p/>
+    <w:tbl>
+      <w:tblPr>
+        <w:tblStyle w:val="PlainTable1"/>
+        <w:tblW w:w="0" w:type="auto"/>
+        <w:tblLook w:val="0420" w:firstRow="1" w:lastRow="0" w:firstColumn="0" w:lastColumn="0" w:noHBand="0" w:noVBand="1"/>
+      </w:tblPr>
+      <w:tblGrid>
+        <w:gridCol w:w="1992"/>
+        <w:gridCol w:w="1992"/>
+        <w:gridCol w:w="1992"/>
+        <w:gridCol w:w="1993"/>
+        <w:gridCol w:w="1993"/>
+        <w:gridCol w:w="1993"/>
+        <w:gridCol w:w="1993"/>
+      </w:tblGrid>
+      <w:tr>
+        <w:trPr>
+          <w:cnfStyle w:val="100000000000" w:firstRow="1" w:lastRow="0" w:firstColumn="0" w:lastColumn="0" w:oddVBand="0" w:evenVBand="0" w:oddHBand="0" w:evenHBand="0" w:firstRowFirstColumn="0" w:firstRowLastColumn="0" w:lastRowFirstColumn="0" w:lastRowLastColumn="0"/>
+        </w:trPr>
+        <w:tc>
+          <w:tcPr>
+            <w:tcW w:w="13948" w:type="dxa"/>
+            <w:gridSpan w:val="7"/>
+            <w:shd w:val="clear" w:color="auto" w:fill="C1F0C7" w:themeFill="accent3" w:themeFillTint="33"/>
+          </w:tcPr>
+          <w:p>
+            <w:pPr>
+              <w:rPr>
+                <w:b w:val="0"/>
+                <w:bCs w:val="0"/>
+                <w:sz w:val="28"/>
+                <w:szCs w:val="28"/>
+              </w:rPr>
+            </w:pPr>
+            <w:r>
+              <w:rPr>
+                <w:sz w:val="28"/>
+                <w:szCs w:val="28"/>
+              </w:rPr>
+              <w:t>Search team member</w:t>
+            </w:r>
+            <w:r>
+              <w:rPr>
+                <w:sz w:val="28"/>
+                <w:szCs w:val="28"/>
+              </w:rPr>
+              <w:t>/ Feature</w:t>
+            </w:r>
+          </w:p>
+          <w:p/>
+        </w:tc>
+      </w:tr>
+      <w:tr>
+        <w:trPr>
+          <w:cnfStyle w:val="000000100000" w:firstRow="0" w:lastRow="0" w:firstColumn="0" w:lastColumn="0" w:oddVBand="0" w:evenVBand="0" w:oddHBand="1" w:evenHBand="0" w:firstRowFirstColumn="0" w:firstRowLastColumn="0" w:lastRowFirstColumn="0" w:lastRowLastColumn="0"/>
+        </w:trPr>
+        <w:tc>
+          <w:tcPr>
+            <w:tcW w:w="1992" w:type="dxa"/>
+          </w:tcPr>
+          <w:p>
+            <w:r>
+              <w:t>Date</w:t>
+            </w:r>
+          </w:p>
+          <w:p/>
+        </w:tc>
+        <w:tc>
+          <w:tcPr>
+            <w:tcW w:w="1992" w:type="dxa"/>
+          </w:tcPr>
+          <w:p>
+            <w:r>
+              <w:t>What is being tested</w:t>
+            </w:r>
+          </w:p>
+        </w:tc>
+        <w:tc>
+          <w:tcPr>
+            <w:tcW w:w="1992" w:type="dxa"/>
+          </w:tcPr>
+          <w:p>
+            <w:r>
+              <w:t>Test Type</w:t>
+            </w:r>
+          </w:p>
+        </w:tc>
+        <w:tc>
+          <w:tcPr>
+            <w:tcW w:w="1993" w:type="dxa"/>
+          </w:tcPr>
+          <w:p>
+            <w:r>
+              <w:t>Test Value</w:t>
+            </w:r>
+          </w:p>
+        </w:tc>
+        <w:tc>
+          <w:tcPr>
+            <w:tcW w:w="1993" w:type="dxa"/>
+          </w:tcPr>
+          <w:p>
+            <w:r>
+              <w:t>Expected Result</w:t>
+            </w:r>
+          </w:p>
+        </w:tc>
+        <w:tc>
+          <w:tcPr>
+            <w:tcW w:w="1993" w:type="dxa"/>
+          </w:tcPr>
+          <w:p>
+            <w:r>
+              <w:t>Actual Result</w:t>
+            </w:r>
+          </w:p>
+        </w:tc>
+        <w:tc>
+          <w:tcPr>
+            <w:tcW w:w="1993" w:type="dxa"/>
+          </w:tcPr>
+          <w:p>
+            <w:r>
+              <w:t>How it was fixed</w:t>
+            </w:r>
+          </w:p>
+        </w:tc>
+      </w:tr>
+      <w:tr>
+        <w:tc>
+          <w:tcPr>
+            <w:tcW w:w="1992" w:type="dxa"/>
+          </w:tcPr>
+          <w:p>
+            <w:r>
+              <w:t>26/06/2025</w:t>
+            </w:r>
+          </w:p>
+        </w:tc>
+        <w:tc>
+          <w:tcPr>
+            <w:tcW w:w="1992" w:type="dxa"/>
+          </w:tcPr>
+          <w:p>
+            <w:r>
+              <w:t>I am testing the output of team members</w:t>
+            </w:r>
+          </w:p>
+        </w:tc>
+        <w:tc>
+          <w:tcPr>
+            <w:tcW w:w="1992" w:type="dxa"/>
+          </w:tcPr>
+          <w:p>
+            <w:r>
+              <w:t>expected</w:t>
+            </w:r>
+          </w:p>
+        </w:tc>
+        <w:tc>
+          <w:tcPr>
+            <w:tcW w:w="1993" w:type="dxa"/>
+          </w:tcPr>
+          <w:p>
+            <w:r>
+              <w:t>Running the search</w:t>
+            </w:r>
+          </w:p>
+        </w:tc>
+        <w:tc>
+          <w:tcPr>
+            <w:tcW w:w="1993" w:type="dxa"/>
+          </w:tcPr>
+          <w:p>
+            <w:r>
+              <w:t xml:space="preserve">The program should show the </w:t>
+            </w:r>
+            <w:r>
+              <w:t>names of team members and output their info</w:t>
+            </w:r>
+          </w:p>
+        </w:tc>
+        <w:tc>
+          <w:tcPr>
+            <w:tcW w:w="1993" w:type="dxa"/>
+          </w:tcPr>
+          <w:p>
+            <w:r>
+              <w:t>It gives me errors to do with improper naming</w:t>
+            </w:r>
+          </w:p>
+        </w:tc>
+        <w:tc>
+          <w:tcPr>
+            <w:tcW w:w="1993" w:type="dxa"/>
+          </w:tcPr>
+          <w:p>
+            <w:r>
+              <w:t>I fixed it by changing ‘task output’ to ‘team member output’</w:t>
+            </w:r>
+          </w:p>
+        </w:tc>
+      </w:tr>
+    </w:tbl>
+    <w:p/>
     <w:p/>
     <w:p/>
     <w:tbl>
@@ -1457,6 +1668,7 @@
           </w:tcPr>
           <w:p>
             <w:r>
+              <w:lastRenderedPageBreak/>
               <w:t>24/06/2025</w:t>
             </w:r>
           </w:p>
@@ -3528,26 +3740,6 @@
 </file>
 
 <file path=customXml/item1.xml><?xml version="1.0" encoding="utf-8"?>
-<p:properties xmlns:p="http://schemas.microsoft.com/office/2006/metadata/properties" xmlns:xsi="http://www.w3.org/2001/XMLSchema-instance" xmlns:pc="http://schemas.microsoft.com/office/infopath/2007/PartnerControls">
-  <documentManagement>
-    <TaxCatchAll xmlns="36c75000-58b1-48ef-889f-834f55adc240" xsi:nil="true"/>
-    <lcf76f155ced4ddcb4097134ff3c332f xmlns="123be271-b045-42f2-9f8f-350d6f8ef38d">
-      <Terms xmlns="http://schemas.microsoft.com/office/infopath/2007/PartnerControls"/>
-    </lcf76f155ced4ddcb4097134ff3c332f>
-  </documentManagement>
-</p:properties>
-</file>
-
-<file path=customXml/item2.xml><?xml version="1.0" encoding="utf-8"?>
-<?mso-contentType ?>
-<FormTemplates xmlns="http://schemas.microsoft.com/sharepoint/v3/contenttype/forms">
-  <Display>DocumentLibraryForm</Display>
-  <Edit>DocumentLibraryForm</Edit>
-  <New>DocumentLibraryForm</New>
-</FormTemplates>
-</file>
-
-<file path=customXml/item3.xml><?xml version="1.0" encoding="utf-8"?>
 <ct:contentTypeSchema xmlns:ct="http://schemas.microsoft.com/office/2006/metadata/contentType" xmlns:ma="http://schemas.microsoft.com/office/2006/metadata/properties/metaAttributes" ct:_="" ma:_="" ma:contentTypeName="Document" ma:contentTypeID="0x0101007E8B0F3A3D93E84AB524F8279E19E7B7" ma:contentTypeVersion="11" ma:contentTypeDescription="Create a new document." ma:contentTypeScope="" ma:versionID="857d14907125e99ca9f435da587db4e2">
   <xsd:schema xmlns:xsd="http://www.w3.org/2001/XMLSchema" xmlns:xs="http://www.w3.org/2001/XMLSchema" xmlns:p="http://schemas.microsoft.com/office/2006/metadata/properties" xmlns:ns2="123be271-b045-42f2-9f8f-350d6f8ef38d" xmlns:ns3="36c75000-58b1-48ef-889f-834f55adc240" targetNamespace="http://schemas.microsoft.com/office/2006/metadata/properties" ma:root="true" ma:fieldsID="2b82e7a265a00a58c708e3a9a583fdbf" ns2:_="" ns3:_="">
     <xsd:import namespace="123be271-b045-42f2-9f8f-350d6f8ef38d"/>
@@ -3742,26 +3934,27 @@
 </ct:contentTypeSchema>
 </file>
 
-<file path=customXml/itemProps1.xml><?xml version="1.0" encoding="utf-8"?>
-<ds:datastoreItem xmlns:ds="http://schemas.openxmlformats.org/officeDocument/2006/customXml" ds:itemID="{C7515DB5-DEF0-4F12-A4AA-38224E91E24A}">
-  <ds:schemaRefs>
-    <ds:schemaRef ds:uri="http://schemas.microsoft.com/office/2006/metadata/properties"/>
-    <ds:schemaRef ds:uri="http://schemas.microsoft.com/office/infopath/2007/PartnerControls"/>
-    <ds:schemaRef ds:uri="36c75000-58b1-48ef-889f-834f55adc240"/>
-    <ds:schemaRef ds:uri="123be271-b045-42f2-9f8f-350d6f8ef38d"/>
-  </ds:schemaRefs>
-</ds:datastoreItem>
+<file path=customXml/item2.xml><?xml version="1.0" encoding="utf-8"?>
+<?mso-contentType ?>
+<FormTemplates xmlns="http://schemas.microsoft.com/sharepoint/v3/contenttype/forms">
+  <Display>DocumentLibraryForm</Display>
+  <Edit>DocumentLibraryForm</Edit>
+  <New>DocumentLibraryForm</New>
+</FormTemplates>
 </file>
 
-<file path=customXml/itemProps2.xml><?xml version="1.0" encoding="utf-8"?>
-<ds:datastoreItem xmlns:ds="http://schemas.openxmlformats.org/officeDocument/2006/customXml" ds:itemID="{1D738709-4E75-423A-A58E-A367BEE6EA78}">
-  <ds:schemaRefs>
-    <ds:schemaRef ds:uri="http://schemas.microsoft.com/sharepoint/v3/contenttype/forms"/>
-  </ds:schemaRefs>
-</ds:datastoreItem>
+<file path=customXml/item3.xml><?xml version="1.0" encoding="utf-8"?>
+<p:properties xmlns:p="http://schemas.microsoft.com/office/2006/metadata/properties" xmlns:xsi="http://www.w3.org/2001/XMLSchema-instance" xmlns:pc="http://schemas.microsoft.com/office/infopath/2007/PartnerControls">
+  <documentManagement>
+    <TaxCatchAll xmlns="36c75000-58b1-48ef-889f-834f55adc240" xsi:nil="true"/>
+    <lcf76f155ced4ddcb4097134ff3c332f xmlns="123be271-b045-42f2-9f8f-350d6f8ef38d">
+      <Terms xmlns="http://schemas.microsoft.com/office/infopath/2007/PartnerControls"/>
+    </lcf76f155ced4ddcb4097134ff3c332f>
+  </documentManagement>
+</p:properties>
 </file>
 
-<file path=customXml/itemProps3.xml><?xml version="1.0" encoding="utf-8"?>
+<file path=customXml/itemProps1.xml><?xml version="1.0" encoding="utf-8"?>
 <ds:datastoreItem xmlns:ds="http://schemas.openxmlformats.org/officeDocument/2006/customXml" ds:itemID="{1A2AD3AA-B754-4655-957F-F1B126635C66}">
   <ds:schemaRefs>
     <ds:schemaRef ds:uri="http://schemas.microsoft.com/office/2006/metadata/contentType"/>
@@ -3778,4 +3971,23 @@
     <ds:schemaRef ds:uri="http://schemas.microsoft.com/internal/obd"/>
   </ds:schemaRefs>
 </ds:datastoreItem>
+</file>
+
+<file path=customXml/itemProps2.xml><?xml version="1.0" encoding="utf-8"?>
+<ds:datastoreItem xmlns:ds="http://schemas.openxmlformats.org/officeDocument/2006/customXml" ds:itemID="{1D738709-4E75-423A-A58E-A367BEE6EA78}">
+  <ds:schemaRefs>
+    <ds:schemaRef ds:uri="http://schemas.microsoft.com/sharepoint/v3/contenttype/forms"/>
+  </ds:schemaRefs>
+</ds:datastoreItem>
+</file>
+
+<file path=customXml/itemProps3.xml><?xml version="1.0" encoding="utf-8"?>
+<ds:datastoreItem xmlns:ds="http://schemas.openxmlformats.org/officeDocument/2006/customXml" ds:itemID="{C7515DB5-DEF0-4F12-A4AA-38224E91E24A}">
+  <ds:schemaRefs>
+    <ds:schemaRef ds:uri="http://schemas.microsoft.com/office/2006/metadata/properties"/>
+    <ds:schemaRef ds:uri="http://schemas.microsoft.com/office/infopath/2007/PartnerControls"/>
+    <ds:schemaRef ds:uri="36c75000-58b1-48ef-889f-834f55adc240"/>
+    <ds:schemaRef ds:uri="123be271-b045-42f2-9f8f-350d6f8ef38d"/>
+  </ds:schemaRefs>
+</ds:datastoreItem>
 </file>